--- a/Here is a story about a developer.docx
+++ b/Here is a story about a developer.docx
@@ -5,7 +5,7 @@
     <w:p>
       <w:pPr>
         <w:rPr>
-          <w:rFonts w:ascii="New roman" w:hAnsi="New roman"/>
+          <w:rFonts w:ascii="New roman" w:hAnsi="New roman" w:hint="eastAsia"/>
           <w:sz w:val="22"/>
         </w:rPr>
       </w:pPr>
@@ -69,7 +69,7 @@
     <w:p>
       <w:pPr>
         <w:rPr>
-          <w:rFonts w:ascii="New roman" w:hAnsi="New roman"/>
+          <w:rFonts w:ascii="New roman" w:hAnsi="New roman" w:hint="eastAsia"/>
           <w:sz w:val="22"/>
         </w:rPr>
       </w:pPr>
@@ -155,7 +155,7 @@
     <w:p>
       <w:pPr>
         <w:rPr>
-          <w:rFonts w:ascii="New roman" w:hAnsi="New roman"/>
+          <w:rFonts w:ascii="New roman" w:hAnsi="New roman" w:hint="eastAsia"/>
           <w:sz w:val="22"/>
         </w:rPr>
       </w:pPr>
@@ -205,7 +205,7 @@
     <w:p>
       <w:pPr>
         <w:rPr>
-          <w:rFonts w:ascii="New roman" w:hAnsi="New roman"/>
+          <w:rFonts w:ascii="New roman" w:hAnsi="New roman" w:hint="eastAsia"/>
           <w:sz w:val="22"/>
         </w:rPr>
       </w:pPr>
@@ -290,7 +290,7 @@
     <w:p>
       <w:pPr>
         <w:rPr>
-          <w:rFonts w:ascii="New roman" w:hAnsi="New roman"/>
+          <w:rFonts w:ascii="New roman" w:hAnsi="New roman" w:hint="eastAsia"/>
           <w:sz w:val="22"/>
         </w:rPr>
       </w:pPr>
@@ -405,7 +405,11 @@
         <w:t xml:space="preserve"> </w:t>
       </w:r>
     </w:p>
-    <w:p/>
+    <w:p>
+      <w:r>
+        <w:t>…</w:t>
+      </w:r>
+    </w:p>
     <w:p/>
     <w:p>
       <w:hyperlink r:id="rId6" w:history="1">
@@ -460,9 +464,6 @@
         <w:tabs>
           <w:tab w:val="left" w:pos="6980"/>
         </w:tabs>
-        <w:rPr>
-          <w:rFonts w:hint="eastAsia"/>
-        </w:rPr>
       </w:pPr>
       <w:r>
         <w:t>https://www.softwareengineerinsider.com/careers/animation-programmer-engineer.html#:~:text=Animation%20programmers%20and%20engineers%20write%20the%20code%20that,employed%20in%20either%20the%20film%20or%20gaming%20industry.</w:t>

--- a/Here is a story about a developer.docx
+++ b/Here is a story about a developer.docx
@@ -342,39 +342,7 @@
           <w:rFonts w:ascii="New roman" w:hAnsi="New roman"/>
           <w:sz w:val="22"/>
         </w:rPr>
-        <w:t xml:space="preserve">eveloper who are capable to make animations own the opportunity to become an animation programmer. (also called animation engineer) Animation programmers need the skill to create animation by using programming language. In producing website, they use </w:t>
-      </w:r>
-      <w:proofErr w:type="spellStart"/>
-      <w:r>
-        <w:rPr>
-          <w:rFonts w:ascii="New roman" w:hAnsi="New roman"/>
-          <w:sz w:val="22"/>
-        </w:rPr>
-        <w:t>Css</w:t>
-      </w:r>
-      <w:proofErr w:type="spellEnd"/>
-      <w:r>
-        <w:rPr>
-          <w:rFonts w:ascii="New roman" w:hAnsi="New roman"/>
-          <w:sz w:val="22"/>
-        </w:rPr>
-        <w:t xml:space="preserve"> and </w:t>
-      </w:r>
-      <w:proofErr w:type="spellStart"/>
-      <w:r>
-        <w:rPr>
-          <w:rFonts w:ascii="New roman" w:hAnsi="New roman"/>
-          <w:sz w:val="22"/>
-        </w:rPr>
-        <w:t>Javascript</w:t>
-      </w:r>
-      <w:proofErr w:type="spellEnd"/>
-      <w:r>
-        <w:rPr>
-          <w:rFonts w:ascii="New roman" w:hAnsi="New roman"/>
-          <w:sz w:val="22"/>
-        </w:rPr>
-        <w:t xml:space="preserve">. In application or game development, they use C++, </w:t>
+        <w:t xml:space="preserve">eveloper who are capable to make animations own the opportunity to become an animation programmer. (also called animation engineer) Animation programmers need the skill to create animation by using programming language. In producing website, they use Css and Javascript. In application or game development, they use C++, </w:t>
       </w:r>
       <w:r>
         <w:rPr>
@@ -408,6 +376,12 @@
     <w:p>
       <w:r>
         <w:t>…</w:t>
+      </w:r>
+      <w:r>
+        <w:rPr>
+          <w:rFonts w:hint="eastAsia"/>
+        </w:rPr>
+        <w:t>a</w:t>
       </w:r>
     </w:p>
     <w:p/>
